--- a/inst/example/bookdown/template.docx
+++ b/inst/example/bookdown/template.docx
@@ -310,32 +310,35 @@
       </w:pPr>
       <w:rPr>
         <w:rFonts w:ascii="Symbol" w:hAnsi="Symbol" w:hint="default"/>
-        <w:color w:val="auto"/>
+        <w:b w:val="0"/>
+        <w:color w:val="FF0000"/>
+        <w:sz w:val="40"/>
       </w:rPr>
     </w:lvl>
     <w:lvl w:ilvl="1">
+      <w:start w:val="1"/>
+      <w:numFmt w:val="bullet"/>
+      <w:lvlText w:val=""/>
+      <w:lvlJc w:val="left"/>
+      <w:pPr>
+        <w:ind w:left="720" w:hanging="360"/>
+      </w:pPr>
+      <w:rPr>
+        <w:rFonts w:ascii="Symbol" w:hAnsi="Symbol" w:hint="default"/>
+        <w:color w:val="4BACC6" w:themeColor="accent5"/>
+      </w:rPr>
+    </w:lvl>
+    <w:lvl w:ilvl="2">
       <w:start w:val="1"/>
       <w:numFmt w:val="bullet"/>
       <w:lvlText w:val="–"/>
       <w:lvlJc w:val="left"/>
       <w:pPr>
-        <w:ind w:left="720" w:hanging="360"/>
-      </w:pPr>
-      <w:rPr>
-        <w:rFonts w:ascii="font878" w:hAnsi="font878" w:hint="default"/>
-      </w:rPr>
-    </w:lvl>
-    <w:lvl w:ilvl="2">
-      <w:start w:val="1"/>
-      <w:numFmt w:val="bullet"/>
-      <w:lvlText w:val="•"/>
-      <w:lvlJc w:val="left"/>
-      <w:pPr>
         <w:ind w:left="1080" w:hanging="360"/>
       </w:pPr>
       <w:rPr>
-        <w:rFonts w:ascii="font878" w:hAnsi="font878" w:hint="default"/>
-        <w:color w:val="948A54" w:themeColor="background2" w:themeShade="80"/>
+        <w:rFonts w:ascii="Times New Roman" w:hAnsi="Times New Roman" w:cs="Times New Roman" w:hint="default"/>
+        <w:color w:val="943634" w:themeColor="accent2" w:themeShade="BF"/>
       </w:rPr>
     </w:lvl>
     <w:lvl w:ilvl="3">

--- a/inst/example/bookdown/template.docx
+++ b/inst/example/bookdown/template.docx
@@ -1523,7 +1523,7 @@
     <w:name w:val="Table"/>
     <w:basedOn w:val="Tableausimple2"/>
     <w:uiPriority w:val="99"/>
-    <w:rsid w:val="0033739F"/>
+    <w:rsid w:val="0071255F"/>
     <w:tblPr/>
     <w:tblStylePr w:type="firstRow">
       <w:rPr>
@@ -1582,10 +1582,7 @@
     <w:tblStylePr w:type="band1Horz">
       <w:tblPr/>
       <w:tcPr>
-        <w:tcBorders>
-          <w:top w:val="single" w:sz="4" w:space="0" w:color="7F7F7F" w:themeColor="text1" w:themeTint="80"/>
-          <w:bottom w:val="single" w:sz="4" w:space="0" w:color="7F7F7F" w:themeColor="text1" w:themeTint="80"/>
-        </w:tcBorders>
+        <w:shd w:val="clear" w:color="auto" w:fill="DDD9C3" w:themeFill="background2" w:themeFillShade="E6"/>
       </w:tcPr>
     </w:tblStylePr>
   </w:style>
